--- a/assets/Vandeneng Resume 2025.docx
+++ b/assets/Vandeneng Resume 2025.docx
@@ -50,13 +50,107 @@
         <w:t>Appleton, WI</w:t>
       </w:r>
       <w:r>
+        <w:t xml:space="preserve"> </w:t>
+      </w:r>
+    </w:p>
+    <w:p>
+      <w:pPr>
+        <w:pStyle w:val="Heading1"/>
+      </w:pPr>
+      <w:r>
+        <w:t>Career Summary</w:t>
+      </w:r>
+    </w:p>
+    <w:p>
+      <w:r>
+        <w:t xml:space="preserve">Motivated and detail-oriented Computer Science </w:t>
+      </w:r>
+      <w:proofErr w:type="gramStart"/>
+      <w:r>
+        <w:t xml:space="preserve">upcoming </w:t>
+      </w:r>
+      <w:r>
+        <w:t>graduate</w:t>
+      </w:r>
+      <w:proofErr w:type="gramEnd"/>
+      <w:r>
+        <w:t xml:space="preserve"> (December 2025)</w:t>
+      </w:r>
+      <w:r>
+        <w:t xml:space="preserve"> with a strong foundation in software development</w:t>
+      </w:r>
+      <w:r>
+        <w:t xml:space="preserve"> and</w:t>
+      </w:r>
+      <w:r>
+        <w:t xml:space="preserve"> object-oriented programming. </w:t>
+      </w:r>
+      <w:r>
+        <w:t xml:space="preserve">Seeking an entry-level software development role to apply technical skills and contribute to innovative projects. </w:t>
+      </w:r>
+      <w:r>
+        <w:t>Experienced in developing and debugging applications using languages such as Java, Python, JavaScript</w:t>
+      </w:r>
+      <w:r>
+        <w:t>, and C#</w:t>
+      </w:r>
+      <w:r>
+        <w:t xml:space="preserve"> through academic projects. </w:t>
+      </w:r>
+    </w:p>
+    <w:p>
+      <w:pPr>
+        <w:pStyle w:val="Heading1"/>
+      </w:pPr>
+      <w:r>
+        <w:t>Expertise</w:t>
+      </w:r>
+    </w:p>
+    <w:p>
+      <w:r>
+        <w:t>Familiar with building small web applications using HTML, CSS, and JavaScript</w:t>
+      </w:r>
+      <w:r>
         <w:t xml:space="preserve"> | </w:t>
       </w:r>
       <w:r>
-        <w:rPr>
-          <w:highlight w:val="yellow"/>
-        </w:rPr>
-        <w:t>BOOTSTRAP</w:t>
+        <w:t>Exposure to front-end frameworks such as React or Vue.js</w:t>
+      </w:r>
+      <w:r>
+        <w:t xml:space="preserve"> | </w:t>
+      </w:r>
+      <w:r>
+        <w:t>Experience working with Git and GitHub for version control</w:t>
+      </w:r>
+      <w:r>
+        <w:t xml:space="preserve"> | </w:t>
+      </w:r>
+      <w:r>
+        <w:t>Comfortable reading and writing simple SQL queries</w:t>
+      </w:r>
+      <w:r>
+        <w:t xml:space="preserve"> | </w:t>
+      </w:r>
+      <w:r>
+        <w:t>Introduced to Agile development concepts through coursework or team projects</w:t>
+      </w:r>
+      <w:r>
+        <w:t xml:space="preserve"> | </w:t>
+      </w:r>
+      <w:r>
+        <w:t>Eager to learn modern development tools like Docker, CI/CD, and cloud platforms</w:t>
+      </w:r>
+      <w:r>
+        <w:t xml:space="preserve"> | </w:t>
+      </w:r>
+      <w:r>
+        <w:t>Strong interest in writing clean, readable, and maintainable code</w:t>
+      </w:r>
+      <w:r>
+        <w:t xml:space="preserve"> | </w:t>
+      </w:r>
+      <w:r>
+        <w:t>Motivated to grow through mentorship, code reviews, and hands-on experience</w:t>
       </w:r>
     </w:p>
     <w:p>
@@ -64,142 +158,47 @@
         <w:pStyle w:val="Heading1"/>
       </w:pPr>
       <w:r>
-        <w:t>Career Summary</w:t>
-      </w:r>
-    </w:p>
-    <w:p>
-      <w:r>
-        <w:t xml:space="preserve">Motivated and detail-oriented Computer Science </w:t>
-      </w:r>
-      <w:r>
-        <w:t>2026 upcoming graduate</w:t>
-      </w:r>
-      <w:r>
-        <w:t xml:space="preserve"> with a strong foundation in software development</w:t>
-      </w:r>
-      <w:r>
-        <w:t xml:space="preserve"> and</w:t>
-      </w:r>
-      <w:r>
-        <w:t xml:space="preserve"> object-oriented programming. </w:t>
-      </w:r>
-      <w:r>
-        <w:t xml:space="preserve">Seeking an entry-level software development role to apply technical skills and contribute to innovative projects. </w:t>
-      </w:r>
-      <w:r>
-        <w:t>Experienced in developing and debugging applications using languages such as Java, Python, JavaScript</w:t>
-      </w:r>
-      <w:r>
-        <w:t>, and C#</w:t>
-      </w:r>
-      <w:r>
-        <w:t xml:space="preserve"> through academic projects. </w:t>
-      </w:r>
-    </w:p>
+        <w:t xml:space="preserve">computer </w:t>
+      </w:r>
+      <w:r>
+        <w:t>lANGUAGES</w:t>
+      </w:r>
+      <w:r>
+        <w:t xml:space="preserve"> | technical skills</w:t>
+      </w:r>
+      <w:r>
+        <w:t xml:space="preserve"> </w:t>
+      </w:r>
+    </w:p>
+    <w:p>
+      <w:r>
+        <w:t>HTML5 | CSS | C# | C++ | JavaScript | jQuery | PHP | SQL | Python</w:t>
+      </w:r>
+      <w:r>
+        <w:t xml:space="preserve"> | </w:t>
+      </w:r>
+      <w:r>
+        <w:t xml:space="preserve">Java | XML | MySQL | ASP.net | React.js | Azure | git | VS code | Eclipse | </w:t>
+      </w:r>
+      <w:r>
+        <w:t xml:space="preserve">SEO optimization | CMS management | </w:t>
+      </w:r>
+      <w:r>
+        <w:t>Mobile Development</w:t>
+      </w:r>
+      <w:r>
+        <w:t xml:space="preserve"> | </w:t>
+      </w:r>
+      <w:r>
+        <w:t xml:space="preserve">Data Structures and Algorithms | Version Control | Unit Testing | Test-Driven Development | Agile Scrum Methodologies | CI/CD Pipelines | API Integration | JSON/XML | Debugging | Trouble Shooting </w:t>
+      </w:r>
+    </w:p>
+    <w:p/>
     <w:p>
       <w:pPr>
         <w:pStyle w:val="Heading1"/>
       </w:pPr>
       <w:r>
-        <w:t>Expertise</w:t>
-      </w:r>
-    </w:p>
-    <w:p>
-      <w:r>
-        <w:t>Familiar with building small web applications using HTML, CSS, and JavaScript</w:t>
-      </w:r>
-      <w:r>
-        <w:t xml:space="preserve"> | </w:t>
-      </w:r>
-      <w:r>
-        <w:t>Exposure to front-end frameworks such as React or Vue.js</w:t>
-      </w:r>
-      <w:r>
-        <w:t xml:space="preserve"> | </w:t>
-      </w:r>
-      <w:r>
-        <w:t>Experience working with Git and GitHub for version control</w:t>
-      </w:r>
-      <w:r>
-        <w:t xml:space="preserve"> | </w:t>
-      </w:r>
-      <w:r>
-        <w:t>Comfortable reading and writing simple SQL queries</w:t>
-      </w:r>
-      <w:r>
-        <w:t xml:space="preserve"> | </w:t>
-      </w:r>
-      <w:r>
-        <w:t>Introduced to Agile development concepts through coursework or team projects</w:t>
-      </w:r>
-      <w:r>
-        <w:t xml:space="preserve"> | </w:t>
-      </w:r>
-      <w:r>
-        <w:t>Eager to learn modern development tools like Docker, CI/CD, and cloud platforms</w:t>
-      </w:r>
-      <w:r>
-        <w:t xml:space="preserve"> | </w:t>
-      </w:r>
-      <w:r>
-        <w:t>Strong interest in writing clean, readable, and maintainable code</w:t>
-      </w:r>
-      <w:r>
-        <w:t xml:space="preserve"> | </w:t>
-      </w:r>
-      <w:r>
-        <w:t>Motivated to grow through mentorship, code reviews, and hands-on experience</w:t>
-      </w:r>
-    </w:p>
-    <w:p>
-      <w:pPr>
-        <w:pStyle w:val="Heading1"/>
-      </w:pPr>
-      <w:r>
-        <w:t xml:space="preserve">computer </w:t>
-      </w:r>
-      <w:r>
-        <w:t>lANGUAGES</w:t>
-      </w:r>
-      <w:r>
-        <w:t xml:space="preserve"> | technical skills</w:t>
-      </w:r>
-      <w:r>
-        <w:t xml:space="preserve"> </w:t>
-      </w:r>
-    </w:p>
-    <w:p>
-      <w:r>
-        <w:t>HTML5 | CSS | C# | C++ | JavaScript | jQuery | PHP | SQL | Python</w:t>
-      </w:r>
-      <w:r>
-        <w:t xml:space="preserve"> | </w:t>
-      </w:r>
-      <w:r>
-        <w:t>Java | XML | MySQL | ASP.net | React.js | Azure | git | VS code | Eclipse</w:t>
-      </w:r>
-      <w:r>
-        <w:t xml:space="preserve"> | </w:t>
-      </w:r>
-      <w:r>
-        <w:t xml:space="preserve">SEO optimization | CMS management | </w:t>
-      </w:r>
-      <w:r>
-        <w:t>Mobile Development</w:t>
-      </w:r>
-      <w:r>
-        <w:t xml:space="preserve"> | </w:t>
-      </w:r>
-      <w:r>
-        <w:t xml:space="preserve">Data Structures and Algorithms | Version Control | Unit Testing | Test-Driven Development | Agile Scrum Methodologies | CI/CD Pipelines | API Integration | JSON/XML | Debugging | Trouble Shooting </w:t>
-      </w:r>
-    </w:p>
-    <w:p/>
-    <w:p>
-      <w:pPr>
-        <w:pStyle w:val="Heading1"/>
-      </w:pPr>
-      <w:r>
         <w:t>EDUCATION</w:t>
       </w:r>
     </w:p>
@@ -216,70 +215,14 @@
           <w:i w:val="0"/>
           <w:iCs w:val="0"/>
         </w:rPr>
-        <w:t>B</w:t>
-      </w:r>
-      <w:r>
-        <w:rPr>
-          <w:i w:val="0"/>
-          <w:iCs w:val="0"/>
-        </w:rPr>
-        <w:t>achelor of</w:t>
-      </w:r>
-      <w:r>
-        <w:rPr>
-          <w:i w:val="0"/>
-          <w:iCs w:val="0"/>
-        </w:rPr>
-        <w:t xml:space="preserve"> C</w:t>
-      </w:r>
-      <w:r>
-        <w:rPr>
-          <w:i w:val="0"/>
-          <w:iCs w:val="0"/>
-        </w:rPr>
-        <w:t xml:space="preserve">omputer </w:t>
-      </w:r>
-      <w:r>
-        <w:rPr>
-          <w:i w:val="0"/>
-          <w:iCs w:val="0"/>
-        </w:rPr>
-        <w:t>S</w:t>
-      </w:r>
-      <w:r>
-        <w:rPr>
-          <w:i w:val="0"/>
-          <w:iCs w:val="0"/>
-        </w:rPr>
-        <w:t xml:space="preserve">cience • </w:t>
-      </w:r>
-      <w:r>
-        <w:rPr>
-          <w:i w:val="0"/>
-          <w:iCs w:val="0"/>
-        </w:rPr>
-        <w:t>Lakeland</w:t>
-      </w:r>
-      <w:r>
-        <w:rPr>
-          <w:i w:val="0"/>
-          <w:iCs w:val="0"/>
-        </w:rPr>
-        <w:t xml:space="preserve"> </w:t>
-      </w:r>
-      <w:r>
-        <w:rPr>
-          <w:i w:val="0"/>
-          <w:iCs w:val="0"/>
-        </w:rPr>
-        <w:t>U</w:t>
-      </w:r>
-      <w:r>
-        <w:rPr>
-          <w:i w:val="0"/>
-          <w:iCs w:val="0"/>
-        </w:rPr>
-        <w:t>niversity • current student – anticipated graduation 2026</w:t>
+        <w:t xml:space="preserve">Bachelor of Computer Science • Lakeland University • current student – anticipated graduation </w:t>
+      </w:r>
+      <w:r>
+        <w:rPr>
+          <w:i w:val="0"/>
+          <w:iCs w:val="0"/>
+        </w:rPr>
+        <w:t>– December 2025</w:t>
       </w:r>
     </w:p>
     <w:p>
@@ -390,21 +333,7 @@
           <w:i w:val="0"/>
           <w:iCs w:val="0"/>
         </w:rPr>
-        <w:t xml:space="preserve">Associate </w:t>
-      </w:r>
-      <w:r>
-        <w:rPr>
-          <w:i w:val="0"/>
-          <w:iCs w:val="0"/>
-        </w:rPr>
-        <w:t>D</w:t>
-      </w:r>
-      <w:r>
-        <w:rPr>
-          <w:i w:val="0"/>
-          <w:iCs w:val="0"/>
-        </w:rPr>
-        <w:t>egree</w:t>
+        <w:t>Associate Degree</w:t>
       </w:r>
       <w:proofErr w:type="gramEnd"/>
       <w:r>
@@ -412,6 +341,38 @@
           <w:i w:val="0"/>
           <w:iCs w:val="0"/>
         </w:rPr>
+        <w:t xml:space="preserve"> Software Development </w:t>
+      </w:r>
+      <w:r>
+        <w:rPr>
+          <w:i w:val="0"/>
+          <w:iCs w:val="0"/>
+        </w:rPr>
+        <w:t>• FVTC  • 2023</w:t>
+      </w:r>
+    </w:p>
+    <w:p>
+      <w:pPr>
+        <w:pStyle w:val="Heading4"/>
+        <w:rPr>
+          <w:i w:val="0"/>
+          <w:iCs w:val="0"/>
+        </w:rPr>
+      </w:pPr>
+      <w:proofErr w:type="gramStart"/>
+      <w:r>
+        <w:rPr>
+          <w:i w:val="0"/>
+          <w:iCs w:val="0"/>
+        </w:rPr>
+        <w:t>Associate Degree</w:t>
+      </w:r>
+      <w:proofErr w:type="gramEnd"/>
+      <w:r>
+        <w:rPr>
+          <w:i w:val="0"/>
+          <w:iCs w:val="0"/>
+        </w:rPr>
         <w:t xml:space="preserve"> </w:t>
       </w:r>
       <w:r>
@@ -419,98 +380,7 @@
           <w:i w:val="0"/>
           <w:iCs w:val="0"/>
         </w:rPr>
-        <w:t>S</w:t>
-      </w:r>
-      <w:r>
-        <w:rPr>
-          <w:i w:val="0"/>
-          <w:iCs w:val="0"/>
-        </w:rPr>
-        <w:t xml:space="preserve">oftware </w:t>
-      </w:r>
-      <w:r>
-        <w:rPr>
-          <w:i w:val="0"/>
-          <w:iCs w:val="0"/>
-        </w:rPr>
-        <w:t>D</w:t>
-      </w:r>
-      <w:r>
-        <w:rPr>
-          <w:i w:val="0"/>
-          <w:iCs w:val="0"/>
-        </w:rPr>
-        <w:t xml:space="preserve">evelopment | </w:t>
-      </w:r>
-      <w:r>
-        <w:rPr>
-          <w:i w:val="0"/>
-          <w:iCs w:val="0"/>
-        </w:rPr>
-        <w:t>W</w:t>
-      </w:r>
-      <w:r>
-        <w:rPr>
-          <w:i w:val="0"/>
-          <w:iCs w:val="0"/>
-        </w:rPr>
-        <w:t xml:space="preserve">eb </w:t>
-      </w:r>
-      <w:r>
-        <w:rPr>
-          <w:i w:val="0"/>
-          <w:iCs w:val="0"/>
-        </w:rPr>
-        <w:t>D</w:t>
-      </w:r>
-      <w:r>
-        <w:rPr>
-          <w:i w:val="0"/>
-          <w:iCs w:val="0"/>
-        </w:rPr>
-        <w:t xml:space="preserve">evelopment and </w:t>
-      </w:r>
-      <w:r>
-        <w:rPr>
-          <w:i w:val="0"/>
-          <w:iCs w:val="0"/>
-        </w:rPr>
-        <w:t>D</w:t>
-      </w:r>
-      <w:r>
-        <w:rPr>
-          <w:i w:val="0"/>
-          <w:iCs w:val="0"/>
-        </w:rPr>
-        <w:t xml:space="preserve">esign </w:t>
-      </w:r>
-      <w:r>
-        <w:rPr>
-          <w:i w:val="0"/>
-          <w:iCs w:val="0"/>
-        </w:rPr>
-        <w:t>S</w:t>
-      </w:r>
-      <w:r>
-        <w:rPr>
-          <w:i w:val="0"/>
-          <w:iCs w:val="0"/>
-        </w:rPr>
-        <w:t xml:space="preserve">pecialist • </w:t>
-      </w:r>
-      <w:r>
-        <w:rPr>
-          <w:i w:val="0"/>
-          <w:iCs w:val="0"/>
-        </w:rPr>
-        <w:t>FVTC</w:t>
-      </w:r>
-      <w:r>
-        <w:rPr>
-          <w:i w:val="0"/>
-          <w:iCs w:val="0"/>
-        </w:rPr>
-        <w:t xml:space="preserve">  • 2023</w:t>
+        <w:t>Web Development and Design Specialist • FVTC  • 2023</w:t>
       </w:r>
     </w:p>
     <w:p>
@@ -620,21 +490,7 @@
           <w:i w:val="0"/>
           <w:iCs w:val="0"/>
         </w:rPr>
-        <w:t>H</w:t>
-      </w:r>
-      <w:r>
-        <w:rPr>
-          <w:i w:val="0"/>
-          <w:iCs w:val="0"/>
-        </w:rPr>
-        <w:t>igh School</w:t>
-      </w:r>
-      <w:r>
-        <w:rPr>
-          <w:i w:val="0"/>
-          <w:iCs w:val="0"/>
-        </w:rPr>
-        <w:t xml:space="preserve"> Diploma • </w:t>
+        <w:t xml:space="preserve">High School Diploma • </w:t>
       </w:r>
       <w:r>
         <w:rPr>
@@ -736,6 +592,9 @@
       </w:pPr>
       <w:r>
         <w:t>WORK EXPERIENCE</w:t>
+      </w:r>
+      <w:r>
+        <w:t xml:space="preserve">  </w:t>
       </w:r>
     </w:p>
     <w:p>
@@ -991,23 +850,7 @@
           <w:iCs w:val="0"/>
           <w:szCs w:val="20"/>
         </w:rPr>
-        <w:t>Prep Cook</w:t>
-      </w:r>
-      <w:r>
-        <w:rPr>
-          <w:i w:val="0"/>
-          <w:iCs w:val="0"/>
-          <w:szCs w:val="20"/>
-        </w:rPr>
-        <w:t xml:space="preserve"> | D</w:t>
-      </w:r>
-      <w:r>
-        <w:rPr>
-          <w:i w:val="0"/>
-          <w:iCs w:val="0"/>
-          <w:szCs w:val="20"/>
-        </w:rPr>
-        <w:t xml:space="preserve">ishwasher • El Azteca • March 2021 – </w:t>
+        <w:t xml:space="preserve">Prep Cook | Dishwasher • El Azteca • March 2021 – </w:t>
       </w:r>
       <w:r>
         <w:rPr>
@@ -2011,6 +1854,7 @@
   <w:style w:type="character" w:default="1" w:styleId="DefaultParagraphFont">
     <w:name w:val="Default Paragraph Font"/>
     <w:uiPriority w:val="1"/>
+    <w:semiHidden/>
     <w:unhideWhenUsed/>
   </w:style>
   <w:style w:type="table" w:default="1" w:styleId="TableNormal">
@@ -2467,6 +2311,10 @@
 </file>
 
 <file path=customXml/item1.xml><?xml version="1.0" encoding="utf-8"?>
+<b:Sources xmlns:b="http://schemas.openxmlformats.org/officeDocument/2006/bibliography" xmlns="http://schemas.openxmlformats.org/officeDocument/2006/bibliography" SelectedStyle="/APASixthEditionOfficeOnline.xsl" StyleName="APA" Version="6"/>
+</file>
+
+<file path=customXml/item2.xml><?xml version="1.0" encoding="utf-8"?>
 <ct:contentTypeSchema xmlns:ct="http://schemas.microsoft.com/office/2006/metadata/contentType" xmlns:ma="http://schemas.microsoft.com/office/2006/metadata/properties/metaAttributes" ct:_="" ma:_="" ma:contentTypeName="Document" ma:contentTypeID="0x01010079F111ED35F8CC479449609E8A0923A6" ma:contentTypeVersion="30" ma:contentTypeDescription="Create a new document." ma:contentTypeScope="" ma:versionID="cec0622158e8f13124e9e8fd4de31bd1">
   <xsd:schema xmlns:xsd="http://www.w3.org/2001/XMLSchema" xmlns:xs="http://www.w3.org/2001/XMLSchema" xmlns:p="http://schemas.microsoft.com/office/2006/metadata/properties" xmlns:ns1="http://schemas.microsoft.com/sharepoint/v3" xmlns:ns2="71af3243-3dd4-4a8d-8c0d-dd76da1f02a5" xmlns:ns3="16c05727-aa75-4e4a-9b5f-8a80a1165891" xmlns:ns4="230e9df3-be65-4c73-a93b-d1236ebd677e" targetNamespace="http://schemas.microsoft.com/office/2006/metadata/properties" ma:root="true" ma:fieldsID="3b52f30ab005d15df08657af532e6e38" ns1:_="" ns2:_="" ns3:_="" ns4:_="">
     <xsd:import namespace="http://schemas.microsoft.com/sharepoint/v3"/>
@@ -2784,7 +2632,7 @@
 </ct:contentTypeSchema>
 </file>
 
-<file path=customXml/item2.xml><?xml version="1.0" encoding="utf-8"?>
+<file path=customXml/item3.xml><?xml version="1.0" encoding="utf-8"?>
 <?mso-contentType ?>
 <FormTemplates xmlns="http://schemas.microsoft.com/sharepoint/v3/contenttype/forms">
   <Display>DocumentLibraryForm</Display>
@@ -2793,7 +2641,7 @@
 </FormTemplates>
 </file>
 
-<file path=customXml/item3.xml><?xml version="1.0" encoding="utf-8"?>
+<file path=customXml/item4.xml><?xml version="1.0" encoding="utf-8"?>
 <p:properties xmlns:p="http://schemas.microsoft.com/office/2006/metadata/properties" xmlns:xsi="http://www.w3.org/2001/XMLSchema-instance" xmlns:pc="http://schemas.microsoft.com/office/infopath/2007/PartnerControls">
   <documentManagement>
     <_ip_UnifiedCompliancePolicyUIAction xmlns="http://schemas.microsoft.com/sharepoint/v3" xsi:nil="true"/>
@@ -2820,11 +2668,15 @@
 </p:properties>
 </file>
 
-<file path=customXml/item4.xml><?xml version="1.0" encoding="utf-8"?>
-<b:Sources xmlns:b="http://schemas.openxmlformats.org/officeDocument/2006/bibliography" xmlns="http://schemas.openxmlformats.org/officeDocument/2006/bibliography" SelectedStyle="/APASixthEditionOfficeOnline.xsl" StyleName="APA" Version="6"/>
+<file path=customXml/itemProps1.xml><?xml version="1.0" encoding="utf-8"?>
+<ds:datastoreItem xmlns:ds="http://schemas.openxmlformats.org/officeDocument/2006/customXml" ds:itemID="{50C72F2C-7F12-CD49-83C5-6C402A54E798}">
+  <ds:schemaRefs>
+    <ds:schemaRef ds:uri="http://schemas.openxmlformats.org/officeDocument/2006/bibliography"/>
+  </ds:schemaRefs>
+</ds:datastoreItem>
 </file>
 
-<file path=customXml/itemProps1.xml><?xml version="1.0" encoding="utf-8"?>
+<file path=customXml/itemProps2.xml><?xml version="1.0" encoding="utf-8"?>
 <ds:datastoreItem xmlns:ds="http://schemas.openxmlformats.org/officeDocument/2006/customXml" ds:itemID="{C8926C82-C580-4C96-8DDE-44DD30CAB6EC}">
   <ds:schemaRefs>
     <ds:schemaRef ds:uri="http://schemas.microsoft.com/office/2006/metadata/contentType"/>
@@ -2845,7 +2697,7 @@
 </ds:datastoreItem>
 </file>
 
-<file path=customXml/itemProps2.xml><?xml version="1.0" encoding="utf-8"?>
+<file path=customXml/itemProps3.xml><?xml version="1.0" encoding="utf-8"?>
 <ds:datastoreItem xmlns:ds="http://schemas.openxmlformats.org/officeDocument/2006/customXml" ds:itemID="{80C97E1B-B454-4DED-B1F3-34450391BFC8}">
   <ds:schemaRefs>
     <ds:schemaRef ds:uri="http://schemas.microsoft.com/sharepoint/v3/contenttype/forms"/>
@@ -2853,23 +2705,21 @@
 </ds:datastoreItem>
 </file>
 
-<file path=customXml/itemProps3.xml><?xml version="1.0" encoding="utf-8"?>
+<file path=customXml/itemProps4.xml><?xml version="1.0" encoding="utf-8"?>
 <ds:datastoreItem xmlns:ds="http://schemas.openxmlformats.org/officeDocument/2006/customXml" ds:itemID="{B0DABF2B-545D-49E1-AB80-039B21EE4E27}">
   <ds:schemaRefs>
+    <ds:schemaRef ds:uri="http://schemas.microsoft.com/office/2006/documentManagement/types"/>
+    <ds:schemaRef ds:uri="16c05727-aa75-4e4a-9b5f-8a80a1165891"/>
+    <ds:schemaRef ds:uri="http://purl.org/dc/dcmitype/"/>
     <ds:schemaRef ds:uri="http://schemas.microsoft.com/office/2006/metadata/properties"/>
+    <ds:schemaRef ds:uri="http://schemas.microsoft.com/sharepoint/v3"/>
+    <ds:schemaRef ds:uri="http://purl.org/dc/terms/"/>
     <ds:schemaRef ds:uri="http://schemas.microsoft.com/office/infopath/2007/PartnerControls"/>
-    <ds:schemaRef ds:uri="http://schemas.microsoft.com/sharepoint/v3"/>
+    <ds:schemaRef ds:uri="http://www.w3.org/XML/1998/namespace"/>
     <ds:schemaRef ds:uri="230e9df3-be65-4c73-a93b-d1236ebd677e"/>
+    <ds:schemaRef ds:uri="http://schemas.openxmlformats.org/package/2006/metadata/core-properties"/>
     <ds:schemaRef ds:uri="71af3243-3dd4-4a8d-8c0d-dd76da1f02a5"/>
-    <ds:schemaRef ds:uri="16c05727-aa75-4e4a-9b5f-8a80a1165891"/>
-  </ds:schemaRefs>
-</ds:datastoreItem>
-</file>
-
-<file path=customXml/itemProps4.xml><?xml version="1.0" encoding="utf-8"?>
-<ds:datastoreItem xmlns:ds="http://schemas.openxmlformats.org/officeDocument/2006/customXml" ds:itemID="{50C72F2C-7F12-CD49-83C5-6C402A54E798}">
-  <ds:schemaRefs>
-    <ds:schemaRef ds:uri="http://schemas.openxmlformats.org/officeDocument/2006/bibliography"/>
+    <ds:schemaRef ds:uri="http://purl.org/dc/elements/1.1/"/>
   </ds:schemaRefs>
 </ds:datastoreItem>
 </file>
